--- a/DesignPattern/src/com/hu/creation/simpleFactory/简单工厂模式.docx
+++ b/DesignPattern/src/com/hu/creation/simpleFactory/简单工厂模式.docx
@@ -15,6 +15,7 @@
           <w:szCs w:val="21"/>
         </w:rPr>
       </w:pPr>
+      <w:bookmarkStart w:id="0" w:name="_GoBack"/>
       <w:r>
         <w:rPr>
           <w:rFonts w:ascii="MS Shell Dlg" w:eastAsia="宋体" w:hAnsi="MS Shell Dlg" w:cs="MS Shell Dlg"/>
@@ -397,75 +398,13 @@
         <w:shd w:val="clear" w:color="auto" w:fill="F5F5F5"/>
         <w:jc w:val="left"/>
         <w:rPr>
-          <w:rFonts w:ascii="宋体" w:eastAsia="宋体" w:hAnsi="宋体" w:cs="宋体"/>
+          <w:rFonts w:ascii="宋体" w:eastAsia="宋体" w:hAnsi="宋体" w:cs="宋体" w:hint="eastAsia"/>
           <w:color w:val="000000"/>
           <w:kern w:val="0"/>
           <w:sz w:val="24"/>
           <w:szCs w:val="24"/>
         </w:rPr>
       </w:pPr>
-      <w:r>
-        <w:rPr>
-          <w:rFonts w:ascii="宋体" w:eastAsia="宋体" w:hAnsi="宋体" w:cs="宋体"/>
-          <w:noProof/>
-          <w:color w:val="2E9CE9"/>
-          <w:kern w:val="0"/>
-          <w:sz w:val="24"/>
-          <w:szCs w:val="24"/>
-        </w:rPr>
-        <w:drawing>
-          <wp:inline distT="0" distB="0" distL="0" distR="0">
-            <wp:extent cx="191135" cy="191135"/>
-            <wp:effectExtent l="0" t="0" r="0" b="0"/>
-            <wp:docPr id="10" name="图片 10" descr="复制代码">
-              <a:hlinkClick xmlns:a="http://schemas.openxmlformats.org/drawingml/2006/main" r:id="rId5" tooltip="&quot;复制代码&quot;"/>
-            </wp:docPr>
-            <wp:cNvGraphicFramePr>
-              <a:graphicFrameLocks xmlns:a="http://schemas.openxmlformats.org/drawingml/2006/main" noChangeAspect="1"/>
-            </wp:cNvGraphicFramePr>
-            <a:graphic xmlns:a="http://schemas.openxmlformats.org/drawingml/2006/main">
-              <a:graphicData uri="http://schemas.openxmlformats.org/drawingml/2006/picture">
-                <pic:pic xmlns:pic="http://schemas.openxmlformats.org/drawingml/2006/picture">
-                  <pic:nvPicPr>
-                    <pic:cNvPr id="0" name="Picture 1" descr="复制代码">
-                      <a:hlinkClick r:id="rId5" tooltip="&quot;复制代码&quot;"/>
-                    </pic:cNvPr>
-                    <pic:cNvPicPr>
-                      <a:picLocks noChangeAspect="1" noChangeArrowheads="1"/>
-                    </pic:cNvPicPr>
-                  </pic:nvPicPr>
-                  <pic:blipFill>
-                    <a:blip r:embed="rId6">
-                      <a:extLst>
-                        <a:ext uri="{28A0092B-C50C-407E-A947-70E740481C1C}">
-                          <a14:useLocalDpi xmlns:a14="http://schemas.microsoft.com/office/drawing/2010/main" val="0"/>
-                        </a:ext>
-                      </a:extLst>
-                    </a:blip>
-                    <a:srcRect/>
-                    <a:stretch>
-                      <a:fillRect/>
-                    </a:stretch>
-                  </pic:blipFill>
-                  <pic:spPr bwMode="auto">
-                    <a:xfrm>
-                      <a:off x="0" y="0"/>
-                      <a:ext cx="191135" cy="191135"/>
-                    </a:xfrm>
-                    <a:prstGeom prst="rect">
-                      <a:avLst/>
-                    </a:prstGeom>
-                    <a:noFill/>
-                    <a:ln>
-                      <a:noFill/>
-                    </a:ln>
-                  </pic:spPr>
-                </pic:pic>
-              </a:graphicData>
-            </a:graphic>
-          </wp:inline>
-        </w:drawing>
-      </w:r>
     </w:p>
     <w:p>
       <w:pPr>
@@ -824,144 +763,6 @@
           <w:szCs w:val="24"/>
         </w:rPr>
       </w:pPr>
-      <w:r>
-        <w:rPr>
-          <w:rFonts w:ascii="宋体" w:eastAsia="宋体" w:hAnsi="宋体" w:cs="宋体"/>
-          <w:noProof/>
-          <w:color w:val="2E9CE9"/>
-          <w:kern w:val="0"/>
-          <w:sz w:val="24"/>
-          <w:szCs w:val="24"/>
-        </w:rPr>
-        <w:drawing>
-          <wp:inline distT="0" distB="0" distL="0" distR="0">
-            <wp:extent cx="191135" cy="191135"/>
-            <wp:effectExtent l="0" t="0" r="0" b="0"/>
-            <wp:docPr id="9" name="图片 9" descr="复制代码">
-              <a:hlinkClick xmlns:a="http://schemas.openxmlformats.org/drawingml/2006/main" r:id="rId5" tooltip="&quot;复制代码&quot;"/>
-            </wp:docPr>
-            <wp:cNvGraphicFramePr>
-              <a:graphicFrameLocks xmlns:a="http://schemas.openxmlformats.org/drawingml/2006/main" noChangeAspect="1"/>
-            </wp:cNvGraphicFramePr>
-            <a:graphic xmlns:a="http://schemas.openxmlformats.org/drawingml/2006/main">
-              <a:graphicData uri="http://schemas.openxmlformats.org/drawingml/2006/picture">
-                <pic:pic xmlns:pic="http://schemas.openxmlformats.org/drawingml/2006/picture">
-                  <pic:nvPicPr>
-                    <pic:cNvPr id="0" name="Picture 2" descr="复制代码">
-                      <a:hlinkClick r:id="rId5" tooltip="&quot;复制代码&quot;"/>
-                    </pic:cNvPr>
-                    <pic:cNvPicPr>
-                      <a:picLocks noChangeAspect="1" noChangeArrowheads="1"/>
-                    </pic:cNvPicPr>
-                  </pic:nvPicPr>
-                  <pic:blipFill>
-                    <a:blip r:embed="rId6">
-                      <a:extLst>
-                        <a:ext uri="{28A0092B-C50C-407E-A947-70E740481C1C}">
-                          <a14:useLocalDpi xmlns:a14="http://schemas.microsoft.com/office/drawing/2010/main" val="0"/>
-                        </a:ext>
-                      </a:extLst>
-                    </a:blip>
-                    <a:srcRect/>
-                    <a:stretch>
-                      <a:fillRect/>
-                    </a:stretch>
-                  </pic:blipFill>
-                  <pic:spPr bwMode="auto">
-                    <a:xfrm>
-                      <a:off x="0" y="0"/>
-                      <a:ext cx="191135" cy="191135"/>
-                    </a:xfrm>
-                    <a:prstGeom prst="rect">
-                      <a:avLst/>
-                    </a:prstGeom>
-                    <a:noFill/>
-                    <a:ln>
-                      <a:noFill/>
-                    </a:ln>
-                  </pic:spPr>
-                </pic:pic>
-              </a:graphicData>
-            </a:graphic>
-          </wp:inline>
-        </w:drawing>
-      </w:r>
-    </w:p>
-    <w:p>
-      <w:pPr>
-        <w:widowControl/>
-        <w:shd w:val="clear" w:color="auto" w:fill="F5F5F5"/>
-        <w:jc w:val="left"/>
-        <w:rPr>
-          <w:rFonts w:ascii="宋体" w:eastAsia="宋体" w:hAnsi="宋体" w:cs="宋体"/>
-          <w:color w:val="000000"/>
-          <w:kern w:val="0"/>
-          <w:sz w:val="24"/>
-          <w:szCs w:val="24"/>
-        </w:rPr>
-      </w:pPr>
-      <w:r>
-        <w:rPr>
-          <w:rFonts w:ascii="宋体" w:eastAsia="宋体" w:hAnsi="宋体" w:cs="宋体"/>
-          <w:noProof/>
-          <w:color w:val="2E9CE9"/>
-          <w:kern w:val="0"/>
-          <w:sz w:val="24"/>
-          <w:szCs w:val="24"/>
-        </w:rPr>
-        <w:drawing>
-          <wp:inline distT="0" distB="0" distL="0" distR="0">
-            <wp:extent cx="191135" cy="191135"/>
-            <wp:effectExtent l="0" t="0" r="0" b="0"/>
-            <wp:docPr id="8" name="图片 8" descr="复制代码">
-              <a:hlinkClick xmlns:a="http://schemas.openxmlformats.org/drawingml/2006/main" r:id="rId5" tooltip="&quot;复制代码&quot;"/>
-            </wp:docPr>
-            <wp:cNvGraphicFramePr>
-              <a:graphicFrameLocks xmlns:a="http://schemas.openxmlformats.org/drawingml/2006/main" noChangeAspect="1"/>
-            </wp:cNvGraphicFramePr>
-            <a:graphic xmlns:a="http://schemas.openxmlformats.org/drawingml/2006/main">
-              <a:graphicData uri="http://schemas.openxmlformats.org/drawingml/2006/picture">
-                <pic:pic xmlns:pic="http://schemas.openxmlformats.org/drawingml/2006/picture">
-                  <pic:nvPicPr>
-                    <pic:cNvPr id="0" name="Picture 3" descr="复制代码">
-                      <a:hlinkClick r:id="rId5" tooltip="&quot;复制代码&quot;"/>
-                    </pic:cNvPr>
-                    <pic:cNvPicPr>
-                      <a:picLocks noChangeAspect="1" noChangeArrowheads="1"/>
-                    </pic:cNvPicPr>
-                  </pic:nvPicPr>
-                  <pic:blipFill>
-                    <a:blip r:embed="rId6">
-                      <a:extLst>
-                        <a:ext uri="{28A0092B-C50C-407E-A947-70E740481C1C}">
-                          <a14:useLocalDpi xmlns:a14="http://schemas.microsoft.com/office/drawing/2010/main" val="0"/>
-                        </a:ext>
-                      </a:extLst>
-                    </a:blip>
-                    <a:srcRect/>
-                    <a:stretch>
-                      <a:fillRect/>
-                    </a:stretch>
-                  </pic:blipFill>
-                  <pic:spPr bwMode="auto">
-                    <a:xfrm>
-                      <a:off x="0" y="0"/>
-                      <a:ext cx="191135" cy="191135"/>
-                    </a:xfrm>
-                    <a:prstGeom prst="rect">
-                      <a:avLst/>
-                    </a:prstGeom>
-                    <a:noFill/>
-                    <a:ln>
-                      <a:noFill/>
-                    </a:ln>
-                  </pic:spPr>
-                </pic:pic>
-              </a:graphicData>
-            </a:graphic>
-          </wp:inline>
-        </w:drawing>
-      </w:r>
     </w:p>
     <w:p>
       <w:pPr>
@@ -1095,6 +896,17 @@
           <w:szCs w:val="24"/>
         </w:rPr>
         <w:br w:type="textWrapping" w:clear="all"/>
+        <w:t xml:space="preserve">    @Override</w:t>
+      </w:r>
+      <w:r>
+        <w:rPr>
+          <w:rFonts w:ascii="宋体" w:eastAsia="宋体" w:hAnsi="宋体" w:cs="宋体"/>
+          <w:color w:val="000000"/>
+          <w:kern w:val="0"/>
+          <w:sz w:val="24"/>
+          <w:szCs w:val="24"/>
+        </w:rPr>
+        <w:br w:type="textWrapping" w:clear="all"/>
       </w:r>
       <w:r>
         <w:rPr>
@@ -1105,17 +917,6 @@
           <w:szCs w:val="24"/>
         </w:rPr>
         <w:lastRenderedPageBreak/>
-        <w:t xml:space="preserve">    @Override</w:t>
-      </w:r>
-      <w:r>
-        <w:rPr>
-          <w:rFonts w:ascii="宋体" w:eastAsia="宋体" w:hAnsi="宋体" w:cs="宋体"/>
-          <w:color w:val="000000"/>
-          <w:kern w:val="0"/>
-          <w:sz w:val="24"/>
-          <w:szCs w:val="24"/>
-        </w:rPr>
-        <w:br w:type="textWrapping" w:clear="all"/>
         <w:t xml:space="preserve">    </w:t>
       </w:r>
       <w:r>
@@ -1330,68 +1131,6 @@
           <w:szCs w:val="24"/>
         </w:rPr>
       </w:pPr>
-      <w:r>
-        <w:rPr>
-          <w:rFonts w:ascii="宋体" w:eastAsia="宋体" w:hAnsi="宋体" w:cs="宋体"/>
-          <w:noProof/>
-          <w:color w:val="2E9CE9"/>
-          <w:kern w:val="0"/>
-          <w:sz w:val="24"/>
-          <w:szCs w:val="24"/>
-        </w:rPr>
-        <w:drawing>
-          <wp:inline distT="0" distB="0" distL="0" distR="0">
-            <wp:extent cx="191135" cy="191135"/>
-            <wp:effectExtent l="0" t="0" r="0" b="0"/>
-            <wp:docPr id="7" name="图片 7" descr="复制代码">
-              <a:hlinkClick xmlns:a="http://schemas.openxmlformats.org/drawingml/2006/main" r:id="rId5" tooltip="&quot;复制代码&quot;"/>
-            </wp:docPr>
-            <wp:cNvGraphicFramePr>
-              <a:graphicFrameLocks xmlns:a="http://schemas.openxmlformats.org/drawingml/2006/main" noChangeAspect="1"/>
-            </wp:cNvGraphicFramePr>
-            <a:graphic xmlns:a="http://schemas.openxmlformats.org/drawingml/2006/main">
-              <a:graphicData uri="http://schemas.openxmlformats.org/drawingml/2006/picture">
-                <pic:pic xmlns:pic="http://schemas.openxmlformats.org/drawingml/2006/picture">
-                  <pic:nvPicPr>
-                    <pic:cNvPr id="0" name="Picture 4" descr="复制代码">
-                      <a:hlinkClick r:id="rId5" tooltip="&quot;复制代码&quot;"/>
-                    </pic:cNvPr>
-                    <pic:cNvPicPr>
-                      <a:picLocks noChangeAspect="1" noChangeArrowheads="1"/>
-                    </pic:cNvPicPr>
-                  </pic:nvPicPr>
-                  <pic:blipFill>
-                    <a:blip r:embed="rId6">
-                      <a:extLst>
-                        <a:ext uri="{28A0092B-C50C-407E-A947-70E740481C1C}">
-                          <a14:useLocalDpi xmlns:a14="http://schemas.microsoft.com/office/drawing/2010/main" val="0"/>
-                        </a:ext>
-                      </a:extLst>
-                    </a:blip>
-                    <a:srcRect/>
-                    <a:stretch>
-                      <a:fillRect/>
-                    </a:stretch>
-                  </pic:blipFill>
-                  <pic:spPr bwMode="auto">
-                    <a:xfrm>
-                      <a:off x="0" y="0"/>
-                      <a:ext cx="191135" cy="191135"/>
-                    </a:xfrm>
-                    <a:prstGeom prst="rect">
-                      <a:avLst/>
-                    </a:prstGeom>
-                    <a:noFill/>
-                    <a:ln>
-                      <a:noFill/>
-                    </a:ln>
-                  </pic:spPr>
-                </pic:pic>
-              </a:graphicData>
-            </a:graphic>
-          </wp:inline>
-        </w:drawing>
-      </w:r>
     </w:p>
     <w:p>
       <w:pPr>
@@ -1400,7 +1139,7 @@
         <w:spacing w:before="150" w:after="150"/>
         <w:jc w:val="left"/>
         <w:rPr>
-          <w:rFonts w:ascii="MS Shell Dlg" w:eastAsia="宋体" w:hAnsi="MS Shell Dlg" w:cs="MS Shell Dlg"/>
+          <w:rFonts w:ascii="MS Shell Dlg" w:eastAsia="宋体" w:hAnsi="MS Shell Dlg" w:cs="MS Shell Dlg" w:hint="eastAsia"/>
           <w:color w:val="000000"/>
           <w:kern w:val="0"/>
           <w:szCs w:val="21"/>
@@ -1452,82 +1191,6 @@
           <w:szCs w:val="21"/>
         </w:rPr>
         <w:t>异常。</w:t>
-      </w:r>
-    </w:p>
-    <w:p>
-      <w:pPr>
-        <w:widowControl/>
-        <w:shd w:val="clear" w:color="auto" w:fill="F5F5F5"/>
-        <w:jc w:val="left"/>
-        <w:rPr>
-          <w:rFonts w:ascii="宋体" w:eastAsia="宋体" w:hAnsi="宋体" w:cs="宋体"/>
-          <w:color w:val="000000"/>
-          <w:kern w:val="0"/>
-          <w:sz w:val="24"/>
-          <w:szCs w:val="24"/>
-        </w:rPr>
-      </w:pPr>
-      <w:r>
-        <w:rPr>
-          <w:rFonts w:ascii="宋体" w:eastAsia="宋体" w:hAnsi="宋体" w:cs="宋体"/>
-          <w:noProof/>
-          <w:color w:val="2E9CE9"/>
-          <w:kern w:val="0"/>
-          <w:sz w:val="24"/>
-          <w:szCs w:val="24"/>
-        </w:rPr>
-        <w:drawing>
-          <wp:inline distT="0" distB="0" distL="0" distR="0">
-            <wp:extent cx="191135" cy="191135"/>
-            <wp:effectExtent l="0" t="0" r="0" b="0"/>
-            <wp:docPr id="6" name="图片 6" descr="复制代码">
-              <a:hlinkClick xmlns:a="http://schemas.openxmlformats.org/drawingml/2006/main" r:id="rId5" tooltip="&quot;复制代码&quot;"/>
-            </wp:docPr>
-            <wp:cNvGraphicFramePr>
-              <a:graphicFrameLocks xmlns:a="http://schemas.openxmlformats.org/drawingml/2006/main" noChangeAspect="1"/>
-            </wp:cNvGraphicFramePr>
-            <a:graphic xmlns:a="http://schemas.openxmlformats.org/drawingml/2006/main">
-              <a:graphicData uri="http://schemas.openxmlformats.org/drawingml/2006/picture">
-                <pic:pic xmlns:pic="http://schemas.openxmlformats.org/drawingml/2006/picture">
-                  <pic:nvPicPr>
-                    <pic:cNvPr id="0" name="Picture 5" descr="复制代码">
-                      <a:hlinkClick r:id="rId5" tooltip="&quot;复制代码&quot;"/>
-                    </pic:cNvPr>
-                    <pic:cNvPicPr>
-                      <a:picLocks noChangeAspect="1" noChangeArrowheads="1"/>
-                    </pic:cNvPicPr>
-                  </pic:nvPicPr>
-                  <pic:blipFill>
-                    <a:blip r:embed="rId6">
-                      <a:extLst>
-                        <a:ext uri="{28A0092B-C50C-407E-A947-70E740481C1C}">
-                          <a14:useLocalDpi xmlns:a14="http://schemas.microsoft.com/office/drawing/2010/main" val="0"/>
-                        </a:ext>
-                      </a:extLst>
-                    </a:blip>
-                    <a:srcRect/>
-                    <a:stretch>
-                      <a:fillRect/>
-                    </a:stretch>
-                  </pic:blipFill>
-                  <pic:spPr bwMode="auto">
-                    <a:xfrm>
-                      <a:off x="0" y="0"/>
-                      <a:ext cx="191135" cy="191135"/>
-                    </a:xfrm>
-                    <a:prstGeom prst="rect">
-                      <a:avLst/>
-                    </a:prstGeom>
-                    <a:noFill/>
-                    <a:ln>
-                      <a:noFill/>
-                    </a:ln>
-                  </pic:spPr>
-                </pic:pic>
-              </a:graphicData>
-            </a:graphic>
-          </wp:inline>
-        </w:drawing>
       </w:r>
     </w:p>
     <w:p>
@@ -1554,7 +1217,7 @@
         </w:tabs>
         <w:jc w:val="left"/>
         <w:rPr>
-          <w:rFonts w:ascii="宋体" w:eastAsia="宋体" w:hAnsi="宋体" w:cs="宋体"/>
+          <w:rFonts w:ascii="宋体" w:eastAsia="宋体" w:hAnsi="宋体" w:cs="宋体" w:hint="eastAsia"/>
           <w:color w:val="000000"/>
           <w:kern w:val="0"/>
           <w:sz w:val="24"/>
@@ -2213,82 +1876,6 @@
         </w:rPr>
         <w:br w:type="textWrapping" w:clear="all"/>
         <w:t>}</w:t>
-      </w:r>
-    </w:p>
-    <w:p>
-      <w:pPr>
-        <w:widowControl/>
-        <w:shd w:val="clear" w:color="auto" w:fill="F5F5F5"/>
-        <w:jc w:val="left"/>
-        <w:rPr>
-          <w:rFonts w:ascii="宋体" w:eastAsia="宋体" w:hAnsi="宋体" w:cs="宋体"/>
-          <w:color w:val="000000"/>
-          <w:kern w:val="0"/>
-          <w:sz w:val="24"/>
-          <w:szCs w:val="24"/>
-        </w:rPr>
-      </w:pPr>
-      <w:r>
-        <w:rPr>
-          <w:rFonts w:ascii="宋体" w:eastAsia="宋体" w:hAnsi="宋体" w:cs="宋体"/>
-          <w:noProof/>
-          <w:color w:val="2E9CE9"/>
-          <w:kern w:val="0"/>
-          <w:sz w:val="24"/>
-          <w:szCs w:val="24"/>
-        </w:rPr>
-        <w:drawing>
-          <wp:inline distT="0" distB="0" distL="0" distR="0">
-            <wp:extent cx="191135" cy="191135"/>
-            <wp:effectExtent l="0" t="0" r="0" b="0"/>
-            <wp:docPr id="5" name="图片 5" descr="复制代码">
-              <a:hlinkClick xmlns:a="http://schemas.openxmlformats.org/drawingml/2006/main" r:id="rId5" tooltip="&quot;复制代码&quot;"/>
-            </wp:docPr>
-            <wp:cNvGraphicFramePr>
-              <a:graphicFrameLocks xmlns:a="http://schemas.openxmlformats.org/drawingml/2006/main" noChangeAspect="1"/>
-            </wp:cNvGraphicFramePr>
-            <a:graphic xmlns:a="http://schemas.openxmlformats.org/drawingml/2006/main">
-              <a:graphicData uri="http://schemas.openxmlformats.org/drawingml/2006/picture">
-                <pic:pic xmlns:pic="http://schemas.openxmlformats.org/drawingml/2006/picture">
-                  <pic:nvPicPr>
-                    <pic:cNvPr id="0" name="Picture 6" descr="复制代码">
-                      <a:hlinkClick r:id="rId5" tooltip="&quot;复制代码&quot;"/>
-                    </pic:cNvPr>
-                    <pic:cNvPicPr>
-                      <a:picLocks noChangeAspect="1" noChangeArrowheads="1"/>
-                    </pic:cNvPicPr>
-                  </pic:nvPicPr>
-                  <pic:blipFill>
-                    <a:blip r:embed="rId6">
-                      <a:extLst>
-                        <a:ext uri="{28A0092B-C50C-407E-A947-70E740481C1C}">
-                          <a14:useLocalDpi xmlns:a14="http://schemas.microsoft.com/office/drawing/2010/main" val="0"/>
-                        </a:ext>
-                      </a:extLst>
-                    </a:blip>
-                    <a:srcRect/>
-                    <a:stretch>
-                      <a:fillRect/>
-                    </a:stretch>
-                  </pic:blipFill>
-                  <pic:spPr bwMode="auto">
-                    <a:xfrm>
-                      <a:off x="0" y="0"/>
-                      <a:ext cx="191135" cy="191135"/>
-                    </a:xfrm>
-                    <a:prstGeom prst="rect">
-                      <a:avLst/>
-                    </a:prstGeom>
-                    <a:noFill/>
-                    <a:ln>
-                      <a:noFill/>
-                    </a:ln>
-                  </pic:spPr>
-                </pic:pic>
-              </a:graphicData>
-            </a:graphic>
-          </wp:inline>
-        </w:drawing>
       </w:r>
     </w:p>
     <w:p>
@@ -2298,7 +1885,7 @@
         <w:spacing w:before="150" w:after="150"/>
         <w:jc w:val="left"/>
         <w:rPr>
-          <w:rFonts w:ascii="MS Shell Dlg" w:eastAsia="宋体" w:hAnsi="MS Shell Dlg" w:cs="MS Shell Dlg" w:hint="eastAsia"/>
+          <w:rFonts w:ascii="MS Shell Dlg" w:eastAsia="宋体" w:hAnsi="MS Shell Dlg" w:cs="MS Shell Dlg"/>
           <w:color w:val="000000"/>
           <w:kern w:val="0"/>
           <w:szCs w:val="21"/>
@@ -2313,8 +1900,6 @@
         </w:rPr>
         <w:t>测试类：</w:t>
       </w:r>
-      <w:bookmarkStart w:id="0" w:name="_GoBack"/>
-      <w:bookmarkEnd w:id="0"/>
     </w:p>
     <w:p>
       <w:pPr>
@@ -2340,14 +1925,13 @@
         </w:tabs>
         <w:jc w:val="left"/>
         <w:rPr>
-          <w:rFonts w:ascii="宋体" w:eastAsia="宋体" w:hAnsi="宋体" w:cs="宋体" w:hint="eastAsia"/>
+          <w:rFonts w:ascii="宋体" w:eastAsia="宋体" w:hAnsi="宋体" w:cs="宋体"/>
           <w:color w:val="000000"/>
           <w:kern w:val="0"/>
           <w:sz w:val="24"/>
           <w:szCs w:val="24"/>
         </w:rPr>
       </w:pPr>
-      <w:proofErr w:type="gramStart"/>
       <w:r>
         <w:rPr>
           <w:rFonts w:ascii="宋体" w:eastAsia="宋体" w:hAnsi="宋体" w:cs="宋体"/>
@@ -2358,7 +1942,6 @@
         </w:rPr>
         <w:t>public</w:t>
       </w:r>
-      <w:proofErr w:type="gramEnd"/>
       <w:r>
         <w:rPr>
           <w:rFonts w:ascii="宋体" w:eastAsia="宋体" w:hAnsi="宋体" w:cs="宋体"/>
@@ -2708,79 +2291,79 @@
           <w:szCs w:val="24"/>
         </w:rPr>
         <w:br w:type="textWrapping" w:clear="all"/>
-      </w:r>
-      <w:r>
-        <w:rPr>
-          <w:rFonts w:ascii="宋体" w:eastAsia="宋体" w:hAnsi="宋体" w:cs="宋体"/>
-          <w:color w:val="000000"/>
+        <w:t xml:space="preserve">        </w:t>
+      </w:r>
+      <w:r>
+        <w:rPr>
+          <w:rFonts w:ascii="宋体" w:eastAsia="宋体" w:hAnsi="宋体" w:cs="宋体"/>
+          <w:color w:val="0000FF"/>
+          <w:kern w:val="0"/>
+          <w:sz w:val="24"/>
+          <w:szCs w:val="24"/>
+        </w:rPr>
+        <w:t>if</w:t>
+      </w:r>
+      <w:r>
+        <w:rPr>
+          <w:rFonts w:ascii="宋体" w:eastAsia="宋体" w:hAnsi="宋体" w:cs="宋体"/>
+          <w:color w:val="000000"/>
+          <w:kern w:val="0"/>
+          <w:sz w:val="24"/>
+          <w:szCs w:val="24"/>
+        </w:rPr>
+        <w:t xml:space="preserve"> (bool) {</w:t>
+      </w:r>
+      <w:r>
+        <w:rPr>
+          <w:rFonts w:ascii="宋体" w:eastAsia="宋体" w:hAnsi="宋体" w:cs="宋体"/>
+          <w:color w:val="000000"/>
+          <w:kern w:val="0"/>
+          <w:sz w:val="24"/>
+          <w:szCs w:val="24"/>
+        </w:rPr>
+        <w:br w:type="textWrapping" w:clear="all"/>
+        <w:t xml:space="preserve">            </w:t>
+      </w:r>
+      <w:r>
+        <w:rPr>
+          <w:rFonts w:ascii="宋体" w:eastAsia="宋体" w:hAnsi="宋体" w:cs="宋体"/>
+          <w:color w:val="008000"/>
+          <w:kern w:val="0"/>
+          <w:sz w:val="24"/>
+          <w:szCs w:val="24"/>
+        </w:rPr>
+        <w:t>/**</w:t>
+      </w:r>
+      <w:r>
+        <w:rPr>
+          <w:rFonts w:ascii="宋体" w:eastAsia="宋体" w:hAnsi="宋体" w:cs="宋体"/>
+          <w:color w:val="008000"/>
+          <w:kern w:val="0"/>
+          <w:sz w:val="24"/>
+          <w:szCs w:val="24"/>
+        </w:rPr>
+        <w:br w:type="textWrapping" w:clear="all"/>
+        <w:t xml:space="preserve">             * 业务逻辑</w:t>
+      </w:r>
+      <w:r>
+        <w:rPr>
+          <w:rFonts w:ascii="宋体" w:eastAsia="宋体" w:hAnsi="宋体" w:cs="宋体"/>
+          <w:color w:val="008000"/>
+          <w:kern w:val="0"/>
+          <w:sz w:val="24"/>
+          <w:szCs w:val="24"/>
+        </w:rPr>
+        <w:br w:type="textWrapping" w:clear="all"/>
+      </w:r>
+      <w:r>
+        <w:rPr>
+          <w:rFonts w:ascii="宋体" w:eastAsia="宋体" w:hAnsi="宋体" w:cs="宋体"/>
+          <w:color w:val="008000"/>
           <w:kern w:val="0"/>
           <w:sz w:val="24"/>
           <w:szCs w:val="24"/>
         </w:rPr>
         <w:lastRenderedPageBreak/>
-        <w:t xml:space="preserve">        </w:t>
-      </w:r>
-      <w:r>
-        <w:rPr>
-          <w:rFonts w:ascii="宋体" w:eastAsia="宋体" w:hAnsi="宋体" w:cs="宋体"/>
-          <w:color w:val="0000FF"/>
-          <w:kern w:val="0"/>
-          <w:sz w:val="24"/>
-          <w:szCs w:val="24"/>
-        </w:rPr>
-        <w:t>if</w:t>
-      </w:r>
-      <w:r>
-        <w:rPr>
-          <w:rFonts w:ascii="宋体" w:eastAsia="宋体" w:hAnsi="宋体" w:cs="宋体"/>
-          <w:color w:val="000000"/>
-          <w:kern w:val="0"/>
-          <w:sz w:val="24"/>
-          <w:szCs w:val="24"/>
-        </w:rPr>
-        <w:t xml:space="preserve"> (bool) {</w:t>
-      </w:r>
-      <w:r>
-        <w:rPr>
-          <w:rFonts w:ascii="宋体" w:eastAsia="宋体" w:hAnsi="宋体" w:cs="宋体"/>
-          <w:color w:val="000000"/>
-          <w:kern w:val="0"/>
-          <w:sz w:val="24"/>
-          <w:szCs w:val="24"/>
-        </w:rPr>
-        <w:br w:type="textWrapping" w:clear="all"/>
-        <w:t xml:space="preserve">            </w:t>
-      </w:r>
-      <w:r>
-        <w:rPr>
-          <w:rFonts w:ascii="宋体" w:eastAsia="宋体" w:hAnsi="宋体" w:cs="宋体"/>
-          <w:color w:val="008000"/>
-          <w:kern w:val="0"/>
-          <w:sz w:val="24"/>
-          <w:szCs w:val="24"/>
-        </w:rPr>
-        <w:t>/**</w:t>
-      </w:r>
-      <w:r>
-        <w:rPr>
-          <w:rFonts w:ascii="宋体" w:eastAsia="宋体" w:hAnsi="宋体" w:cs="宋体"/>
-          <w:color w:val="008000"/>
-          <w:kern w:val="0"/>
-          <w:sz w:val="24"/>
-          <w:szCs w:val="24"/>
-        </w:rPr>
-        <w:br w:type="textWrapping" w:clear="all"/>
-        <w:t xml:space="preserve">             * 业务逻辑</w:t>
-      </w:r>
-      <w:r>
-        <w:rPr>
-          <w:rFonts w:ascii="宋体" w:eastAsia="宋体" w:hAnsi="宋体" w:cs="宋体"/>
-          <w:color w:val="008000"/>
-          <w:kern w:val="0"/>
-          <w:sz w:val="24"/>
-          <w:szCs w:val="24"/>
-        </w:rPr>
-        <w:br w:type="textWrapping" w:clear="all"/>
         <w:t xml:space="preserve">             */</w:t>
       </w:r>
       <w:r>
@@ -2947,7 +2530,7 @@
                     <pic:cNvPicPr/>
                   </pic:nvPicPr>
                   <pic:blipFill>
-                    <a:blip r:embed="rId7"/>
+                    <a:blip r:embed="rId5"/>
                     <a:stretch>
                       <a:fillRect/>
                     </a:stretch>
@@ -3297,7 +2880,7 @@
                     <pic:cNvPicPr/>
                   </pic:nvPicPr>
                   <pic:blipFill>
-                    <a:blip r:embed="rId8"/>
+                    <a:blip r:embed="rId6"/>
                     <a:stretch>
                       <a:fillRect/>
                     </a:stretch>
@@ -3325,7 +2908,7 @@
         <w:spacing w:before="150" w:after="150"/>
         <w:jc w:val="left"/>
         <w:rPr>
-          <w:rFonts w:ascii="MS Shell Dlg" w:eastAsia="宋体" w:hAnsi="MS Shell Dlg" w:cs="MS Shell Dlg"/>
+          <w:rFonts w:ascii="MS Shell Dlg" w:eastAsia="宋体" w:hAnsi="MS Shell Dlg" w:cs="MS Shell Dlg" w:hint="eastAsia"/>
           <w:color w:val="000000"/>
           <w:kern w:val="0"/>
           <w:szCs w:val="21"/>
@@ -3338,7 +2921,6 @@
           <w:kern w:val="0"/>
           <w:szCs w:val="21"/>
         </w:rPr>
-        <w:lastRenderedPageBreak/>
         <w:t>假如不使用简单工厂模式则验证登录</w:t>
       </w:r>
       <w:r>
@@ -3450,82 +3032,6 @@
           <w:szCs w:val="21"/>
         </w:rPr>
         <w:t>表示从客户端传递过来的参数）：</w:t>
-      </w:r>
-    </w:p>
-    <w:p>
-      <w:pPr>
-        <w:widowControl/>
-        <w:shd w:val="clear" w:color="auto" w:fill="F5F5F5"/>
-        <w:jc w:val="left"/>
-        <w:rPr>
-          <w:rFonts w:ascii="宋体" w:eastAsia="宋体" w:hAnsi="宋体" w:cs="宋体"/>
-          <w:color w:val="000000"/>
-          <w:kern w:val="0"/>
-          <w:sz w:val="24"/>
-          <w:szCs w:val="24"/>
-        </w:rPr>
-      </w:pPr>
-      <w:r>
-        <w:rPr>
-          <w:rFonts w:ascii="宋体" w:eastAsia="宋体" w:hAnsi="宋体" w:cs="宋体"/>
-          <w:noProof/>
-          <w:color w:val="2E9CE9"/>
-          <w:kern w:val="0"/>
-          <w:sz w:val="24"/>
-          <w:szCs w:val="24"/>
-        </w:rPr>
-        <w:drawing>
-          <wp:inline distT="0" distB="0" distL="0" distR="0">
-            <wp:extent cx="191135" cy="191135"/>
-            <wp:effectExtent l="0" t="0" r="0" b="0"/>
-            <wp:docPr id="2" name="图片 2" descr="复制代码">
-              <a:hlinkClick xmlns:a="http://schemas.openxmlformats.org/drawingml/2006/main" r:id="rId5" tooltip="&quot;复制代码&quot;"/>
-            </wp:docPr>
-            <wp:cNvGraphicFramePr>
-              <a:graphicFrameLocks xmlns:a="http://schemas.openxmlformats.org/drawingml/2006/main" noChangeAspect="1"/>
-            </wp:cNvGraphicFramePr>
-            <a:graphic xmlns:a="http://schemas.openxmlformats.org/drawingml/2006/main">
-              <a:graphicData uri="http://schemas.openxmlformats.org/drawingml/2006/picture">
-                <pic:pic xmlns:pic="http://schemas.openxmlformats.org/drawingml/2006/picture">
-                  <pic:nvPicPr>
-                    <pic:cNvPr id="0" name="Picture 9" descr="复制代码">
-                      <a:hlinkClick r:id="rId5" tooltip="&quot;复制代码&quot;"/>
-                    </pic:cNvPr>
-                    <pic:cNvPicPr>
-                      <a:picLocks noChangeAspect="1" noChangeArrowheads="1"/>
-                    </pic:cNvPicPr>
-                  </pic:nvPicPr>
-                  <pic:blipFill>
-                    <a:blip r:embed="rId6">
-                      <a:extLst>
-                        <a:ext uri="{28A0092B-C50C-407E-A947-70E740481C1C}">
-                          <a14:useLocalDpi xmlns:a14="http://schemas.microsoft.com/office/drawing/2010/main" val="0"/>
-                        </a:ext>
-                      </a:extLst>
-                    </a:blip>
-                    <a:srcRect/>
-                    <a:stretch>
-                      <a:fillRect/>
-                    </a:stretch>
-                  </pic:blipFill>
-                  <pic:spPr bwMode="auto">
-                    <a:xfrm>
-                      <a:off x="0" y="0"/>
-                      <a:ext cx="191135" cy="191135"/>
-                    </a:xfrm>
-                    <a:prstGeom prst="rect">
-                      <a:avLst/>
-                    </a:prstGeom>
-                    <a:noFill/>
-                    <a:ln>
-                      <a:noFill/>
-                    </a:ln>
-                  </pic:spPr>
-                </pic:pic>
-              </a:graphicData>
-            </a:graphic>
-          </wp:inline>
-        </w:drawing>
       </w:r>
     </w:p>
     <w:p>
@@ -3552,7 +3058,7 @@
         </w:tabs>
         <w:jc w:val="left"/>
         <w:rPr>
-          <w:rFonts w:ascii="宋体" w:eastAsia="宋体" w:hAnsi="宋体" w:cs="宋体"/>
+          <w:rFonts w:ascii="宋体" w:eastAsia="宋体" w:hAnsi="宋体" w:cs="宋体" w:hint="eastAsia"/>
           <w:color w:val="000000"/>
           <w:kern w:val="0"/>
           <w:sz w:val="24"/>
@@ -3567,6 +3073,7 @@
           <w:sz w:val="24"/>
           <w:szCs w:val="24"/>
         </w:rPr>
+        <w:lastRenderedPageBreak/>
         <w:t>public</w:t>
       </w:r>
       <w:r>
@@ -4725,83 +4232,6 @@
         </w:rPr>
         <w:br w:type="textWrapping" w:clear="all"/>
         <w:t>}</w:t>
-      </w:r>
-    </w:p>
-    <w:p>
-      <w:pPr>
-        <w:widowControl/>
-        <w:shd w:val="clear" w:color="auto" w:fill="F5F5F5"/>
-        <w:jc w:val="left"/>
-        <w:rPr>
-          <w:rFonts w:ascii="宋体" w:eastAsia="宋体" w:hAnsi="宋体" w:cs="宋体"/>
-          <w:color w:val="000000"/>
-          <w:kern w:val="0"/>
-          <w:sz w:val="24"/>
-          <w:szCs w:val="24"/>
-        </w:rPr>
-      </w:pPr>
-      <w:r>
-        <w:rPr>
-          <w:rFonts w:ascii="宋体" w:eastAsia="宋体" w:hAnsi="宋体" w:cs="宋体"/>
-          <w:noProof/>
-          <w:color w:val="2E9CE9"/>
-          <w:kern w:val="0"/>
-          <w:sz w:val="24"/>
-          <w:szCs w:val="24"/>
-        </w:rPr>
-        <w:lastRenderedPageBreak/>
-        <w:drawing>
-          <wp:inline distT="0" distB="0" distL="0" distR="0">
-            <wp:extent cx="191135" cy="191135"/>
-            <wp:effectExtent l="0" t="0" r="0" b="0"/>
-            <wp:docPr id="1" name="图片 1" descr="复制代码">
-              <a:hlinkClick xmlns:a="http://schemas.openxmlformats.org/drawingml/2006/main" r:id="rId5" tooltip="&quot;复制代码&quot;"/>
-            </wp:docPr>
-            <wp:cNvGraphicFramePr>
-              <a:graphicFrameLocks xmlns:a="http://schemas.openxmlformats.org/drawingml/2006/main" noChangeAspect="1"/>
-            </wp:cNvGraphicFramePr>
-            <a:graphic xmlns:a="http://schemas.openxmlformats.org/drawingml/2006/main">
-              <a:graphicData uri="http://schemas.openxmlformats.org/drawingml/2006/picture">
-                <pic:pic xmlns:pic="http://schemas.openxmlformats.org/drawingml/2006/picture">
-                  <pic:nvPicPr>
-                    <pic:cNvPr id="0" name="Picture 10" descr="复制代码">
-                      <a:hlinkClick r:id="rId5" tooltip="&quot;复制代码&quot;"/>
-                    </pic:cNvPr>
-                    <pic:cNvPicPr>
-                      <a:picLocks noChangeAspect="1" noChangeArrowheads="1"/>
-                    </pic:cNvPicPr>
-                  </pic:nvPicPr>
-                  <pic:blipFill>
-                    <a:blip r:embed="rId6">
-                      <a:extLst>
-                        <a:ext uri="{28A0092B-C50C-407E-A947-70E740481C1C}">
-                          <a14:useLocalDpi xmlns:a14="http://schemas.microsoft.com/office/drawing/2010/main" val="0"/>
-                        </a:ext>
-                      </a:extLst>
-                    </a:blip>
-                    <a:srcRect/>
-                    <a:stretch>
-                      <a:fillRect/>
-                    </a:stretch>
-                  </pic:blipFill>
-                  <pic:spPr bwMode="auto">
-                    <a:xfrm>
-                      <a:off x="0" y="0"/>
-                      <a:ext cx="191135" cy="191135"/>
-                    </a:xfrm>
-                    <a:prstGeom prst="rect">
-                      <a:avLst/>
-                    </a:prstGeom>
-                    <a:noFill/>
-                    <a:ln>
-                      <a:noFill/>
-                    </a:ln>
-                  </pic:spPr>
-                </pic:pic>
-              </a:graphicData>
-            </a:graphic>
-          </wp:inline>
-        </w:drawing>
       </w:r>
     </w:p>
     <w:p>
@@ -4935,6 +4365,7 @@
           <w:szCs w:val="32"/>
           <w:shd w:val="clear" w:color="auto" w:fill="888888"/>
         </w:rPr>
+        <w:lastRenderedPageBreak/>
         <w:t>简单工厂模式的优点</w:t>
       </w:r>
     </w:p>
@@ -5054,6 +4485,7 @@
         <w:t>了所以的创建逻辑，当有复杂的多层次等级结构时，所有的业务逻辑都在这个工厂类中实现。什么时候它不能工作了，整个系统都会受到影响。</w:t>
       </w:r>
     </w:p>
+    <w:bookmarkEnd w:id="0"/>
     <w:p/>
     <w:sectPr>
       <w:pgSz w:w="11906" w:h="16838"/>
